--- a/Build Instructions.docx
+++ b/Build Instructions.docx
@@ -20,36 +20,33 @@
         <w:rPr>
           <w:lang w:val="en-US"/>
         </w:rPr>
-        <w:t xml:space="preserve"> Open the file solution "</w:t>
-      </w:r>
-      <w:proofErr w:type="spellStart"/>
-      <w:r>
-        <w:rPr>
-          <w:lang w:val="en-US"/>
-        </w:rPr>
-        <w:t>FileManager</w:t>
-      </w:r>
-      <w:proofErr w:type="spellEnd"/>
-      <w:r>
-        <w:rPr>
-          <w:lang w:val="en-US"/>
-        </w:rPr>
-        <w:t>"</w:t>
-      </w:r>
-      <w:r>
-        <w:rPr>
-          <w:lang w:val="en-US"/>
-        </w:rPr>
-        <w:br/>
-      </w:r>
-      <w:r>
-        <w:rPr>
-          <w:lang w:val="en-US"/>
-        </w:rPr>
-        <w:br/>
-      </w:r>
-      <w:r>
-        <w:rPr>
+        <w:t xml:space="preserve"> </w:t>
+      </w:r>
+      <w:r>
+        <w:rPr>
+          <w:rFonts w:cstheme="minorHAnsi"/>
+          <w:color w:val="24292E"/>
+          <w:shd w:val="clear" w:color="auto" w:fill="FFFFFF"/>
+          <w:lang w:val="en-US"/>
+        </w:rPr>
+        <w:t>Open the file solution "FileManager.sln" in Visual Studio</w:t>
+      </w:r>
+      <w:r>
+        <w:rPr>
+          <w:rFonts w:cstheme="minorHAnsi"/>
+          <w:lang w:val="en-US"/>
+        </w:rPr>
+        <w:br/>
+      </w:r>
+      <w:r>
+        <w:rPr>
+          <w:lang w:val="en-US"/>
+        </w:rPr>
+        <w:br/>
+      </w:r>
+      <w:r>
+        <w:rPr>
+          <w:noProof/>
           <w:lang w:val="en-US"/>
         </w:rPr>
         <w:drawing>
@@ -107,22 +104,32 @@
         <w:rPr>
           <w:lang w:val="en-US"/>
         </w:rPr>
-        <w:t>. Perform package recovery for each project in the solution, if necessary</w:t>
-      </w:r>
-      <w:r>
-        <w:rPr>
-          <w:lang w:val="en-US"/>
-        </w:rPr>
-        <w:br/>
-      </w:r>
-      <w:r>
-        <w:rPr>
-          <w:lang w:val="en-US"/>
-        </w:rPr>
-        <w:br/>
-      </w:r>
-      <w:r>
-        <w:rPr>
+        <w:t xml:space="preserve">. </w:t>
+      </w:r>
+      <w:r>
+        <w:rPr>
+          <w:rFonts w:cstheme="minorHAnsi"/>
+          <w:color w:val="24292E"/>
+          <w:shd w:val="clear" w:color="auto" w:fill="FFFFFF"/>
+          <w:lang w:val="en-US"/>
+        </w:rPr>
+        <w:t>Perform NuGet package restore if necessary</w:t>
+      </w:r>
+      <w:r>
+        <w:rPr>
+          <w:lang w:val="en-US"/>
+        </w:rPr>
+        <w:br/>
+      </w:r>
+      <w:r>
+        <w:rPr>
+          <w:lang w:val="en-US"/>
+        </w:rPr>
+        <w:br/>
+      </w:r>
+      <w:r>
+        <w:rPr>
+          <w:noProof/>
           <w:lang w:val="en-US"/>
         </w:rPr>
         <w:drawing>
@@ -180,22 +187,35 @@
         <w:rPr>
           <w:lang w:val="en-US"/>
         </w:rPr>
-        <w:t>. Clean and assemble the solution without errors.</w:t>
-      </w:r>
-      <w:r>
-        <w:rPr>
-          <w:lang w:val="en-US"/>
-        </w:rPr>
-        <w:br/>
-      </w:r>
-      <w:r>
-        <w:rPr>
-          <w:lang w:val="en-US"/>
-        </w:rPr>
-        <w:br/>
-      </w:r>
-      <w:r>
-        <w:rPr>
+        <w:t xml:space="preserve">. Clean and </w:t>
+      </w:r>
+      <w:r>
+        <w:rPr>
+          <w:lang w:val="en-US"/>
+        </w:rPr>
+        <w:t>Build</w:t>
+      </w:r>
+      <w:r>
+        <w:rPr>
+          <w:lang w:val="en-US"/>
+        </w:rPr>
+        <w:t xml:space="preserve"> the solution without errors.</w:t>
+      </w:r>
+      <w:r>
+        <w:rPr>
+          <w:lang w:val="en-US"/>
+        </w:rPr>
+        <w:br/>
+      </w:r>
+      <w:r>
+        <w:rPr>
+          <w:lang w:val="en-US"/>
+        </w:rPr>
+        <w:br/>
+      </w:r>
+      <w:r>
+        <w:rPr>
+          <w:noProof/>
           <w:lang w:val="en-US"/>
         </w:rPr>
         <w:drawing>
@@ -290,6 +310,7 @@
       </w:r>
       <w:r>
         <w:rPr>
+          <w:noProof/>
           <w:lang w:val="en-US"/>
         </w:rPr>
         <w:drawing>
@@ -530,6 +551,7 @@
       </w:r>
       <w:r>
         <w:rPr>
+          <w:noProof/>
           <w:lang w:val="en-US"/>
         </w:rPr>
         <w:drawing>
@@ -577,9 +599,17 @@
       </w:pPr>
       <w:r>
         <w:rPr>
-          <w:lang w:val="en-US"/>
-        </w:rPr>
-        <w:t>7. The next step is to set the necessary permissions for the folder where our web application files are published. You need to select the folder with the right mouse button, select the "Security" tab, and add full access to the services of "IIS" and "</w:t>
+          <w:b/>
+          <w:bCs/>
+          <w:lang w:val="en-US"/>
+        </w:rPr>
+        <w:t>7</w:t>
+      </w:r>
+      <w:r>
+        <w:rPr>
+          <w:lang w:val="en-US"/>
+        </w:rPr>
+        <w:t>. The next step is to set the necessary permissions for the folder where our web application files are published. You need to select the folder with the right mouse button, select the "Security" tab, and add full access to the services of "IIS" and "</w:t>
       </w:r>
       <w:r>
         <w:rPr>
@@ -607,6 +637,7 @@
       </w:r>
       <w:r>
         <w:rPr>
+          <w:noProof/>
           <w:lang w:val="en-US"/>
         </w:rPr>
         <w:drawing>
@@ -686,6 +717,7 @@
       </w:r>
       <w:r>
         <w:rPr>
+          <w:noProof/>
           <w:lang w:val="en-US"/>
         </w:rPr>
         <w:drawing>
@@ -858,6 +890,7 @@
     <w:lsdException w:name="HTML Sample" w:semiHidden="1" w:unhideWhenUsed="1"/>
     <w:lsdException w:name="HTML Typewriter" w:semiHidden="1" w:unhideWhenUsed="1"/>
     <w:lsdException w:name="HTML Variable" w:semiHidden="1" w:unhideWhenUsed="1"/>
+    <w:lsdException w:name="Normal Table" w:semiHidden="1" w:unhideWhenUsed="1"/>
     <w:lsdException w:name="annotation subject" w:semiHidden="1" w:unhideWhenUsed="1"/>
     <w:lsdException w:name="No List" w:semiHidden="1" w:unhideWhenUsed="1"/>
     <w:lsdException w:name="Outline List 1" w:semiHidden="1" w:unhideWhenUsed="1"/>
@@ -904,8 +937,10 @@
     <w:lsdException w:name="Table Subtle 2" w:semiHidden="1" w:unhideWhenUsed="1"/>
     <w:lsdException w:name="Table Web 1" w:semiHidden="1" w:unhideWhenUsed="1"/>
     <w:lsdException w:name="Table Web 2" w:semiHidden="1" w:unhideWhenUsed="1"/>
+    <w:lsdException w:name="Table Web 3" w:semiHidden="1" w:unhideWhenUsed="1"/>
     <w:lsdException w:name="Balloon Text" w:semiHidden="1" w:unhideWhenUsed="1"/>
     <w:lsdException w:name="Table Grid" w:uiPriority="39"/>
+    <w:lsdException w:name="Table Theme" w:semiHidden="1" w:unhideWhenUsed="1"/>
     <w:lsdException w:name="Placeholder Text" w:semiHidden="1"/>
     <w:lsdException w:name="No Spacing" w:uiPriority="1" w:qFormat="1"/>
     <w:lsdException w:name="Light Shading" w:uiPriority="60"/>
